--- a/Test_BP/Fol_2k_files_500(2)/fr-FR/file 500_2 - Copy (87).docx
+++ b/Test_BP/Fol_2k_files_500(2)/fr-FR/file 500_2 - Copy (87).docx
@@ -1,7 +1,7 @@
 
 <file path=word/document.xml><?xml version="1.0" encoding="utf-8"?>
 <w:document xmlns:wpc="http://schemas.microsoft.com/office/word/2010/wordprocessingCanvas" xmlns:cx="http://schemas.microsoft.com/office/drawing/2014/chartex" xmlns:cx1="http://schemas.microsoft.com/office/drawing/2015/9/8/chartex" xmlns:cx2="http://schemas.microsoft.com/office/drawing/2015/10/21/chartex" xmlns:cx3="http://schemas.microsoft.com/office/drawing/2016/5/9/chartex" xmlns:cx4="http://schemas.microsoft.com/office/drawing/2016/5/10/chartex" xmlns:cx5="http://schemas.microsoft.com/office/drawing/2016/5/11/chartex" xmlns:mc="http://schemas.openxmlformats.org/markup-compatibility/2006" xmlns:o="urn:schemas-microsoft-com:office:office" xmlns:r="http://schemas.openxmlformats.org/officeDocument/2006/relationships" xmlns:m="http://schemas.openxmlformats.org/officeDocument/2006/math" xmlns:v="urn:schemas-microsoft-com:vml" xmlns:wp14="http://schemas.microsoft.com/office/word/2010/wordprocessingDrawing" xmlns:wp="http://schemas.openxmlformats.org/drawingml/2006/wordprocessingDrawing" xmlns:w10="urn:schemas-microsoft-com:office:word" xmlns:w="http://schemas.openxmlformats.org/wordprocessingml/2006/main" xmlns:w14="http://schemas.microsoft.com/office/word/2010/wordml" xmlns:w15="http://schemas.microsoft.com/office/word/2012/wordml" xmlns:wne="http://schemas.microsoft.com/office/word/2006/wordml" xmlns:wpg="http://schemas.microsoft.com/office/word/2010/wordprocessingGroup" xmlns:wpi="http://schemas.microsoft.com/office/word/2010/wordprocessingInk" xmlns:wps="http://schemas.microsoft.com/office/word/2010/wordprocessingShape" mc:Ignorable="w14 w15 wp14">
-  <!-- Generated by Aspose.Words for Java 20.12.0 -->
+  <!-- Generated by Aspose.Words for Java 21.10.0 -->
   <w:body>
     <w:p>
       <w:pPr>
@@ -35,44 +35,44 @@
           <w:highlight w:val="none"/>
           <w:u w:val="none" w:color="auto"/>
           <w:effect w:val="none"/>
-          <w:bdr w:val="nil"/>
-          <w:shd w:val="clear" w:color="auto" w:fill="auto"/>
-          <w:vertAlign w:val="baseline"/>
-          <w:rtl w:val="0"/>
-          <w:cs w:val="0"/>
-          <w:lang w:val="fr-FR" w:eastAsia="zh-TW" w:bidi="ar-SA"/>
-        </w:rPr>
-        <w:t>t ëèxcëèpt tòö sòö tëèmpëèr mùùtùùåæl tåæstëès mòöthëèr.</w:t>
-      </w:r>
-      <w:r>
-        <w:rPr>
-          <w:rStyle w:val="DefaultParagraphFont"/>
-          <w:rFonts w:ascii="Calibri" w:eastAsia="Calibri" w:hAnsi="Calibri" w:cs="Calibri"/>
-          <w:b w:val="0"/>
-          <w:bCs w:val="0"/>
-          <w:i w:val="0"/>
-          <w:iCs w:val="0"/>
-          <w:caps w:val="0"/>
-          <w:smallCaps w:val="0"/>
-          <w:strike w:val="0"/>
-          <w:dstrike w:val="0"/>
-          <w:outline w:val="0"/>
-          <w:shadow w:val="0"/>
-          <w:emboss w:val="0"/>
-          <w:imprint w:val="0"/>
-          <w:noProof w:val="0"/>
-          <w:vanish w:val="0"/>
-          <w:color w:val="auto"/>
-          <w:spacing w:val="0"/>
-          <w:w w:val="100"/>
-          <w:kern w:val="0"/>
-          <w:position w:val="0"/>
-          <w:sz w:val="22"/>
-          <w:szCs w:val="22"/>
-          <w:highlight w:val="none"/>
-          <w:u w:val="none" w:color="auto"/>
-          <w:effect w:val="none"/>
-          <w:bdr w:val="nil"/>
+          <w:bdr w:val="none" w:sz="0" w:space="0" w:color="auto"/>
+          <w:shd w:val="clear" w:color="auto" w:fill="auto"/>
+          <w:vertAlign w:val="baseline"/>
+          <w:rtl w:val="0"/>
+          <w:cs w:val="0"/>
+          <w:lang w:val="fr-FR" w:eastAsia="zh-TW" w:bidi="ar-SA"/>
+        </w:rPr>
+        <w:t>t éêxcéêpt tôö sôö téêmpéêr müûtüûæäl tæästéês môöthéêr.</w:t>
+      </w:r>
+      <w:r>
+        <w:rPr>
+          <w:rStyle w:val="DefaultParagraphFont"/>
+          <w:rFonts w:ascii="Calibri" w:eastAsia="Calibri" w:hAnsi="Calibri" w:cs="Calibri"/>
+          <w:b w:val="0"/>
+          <w:bCs w:val="0"/>
+          <w:i w:val="0"/>
+          <w:iCs w:val="0"/>
+          <w:caps w:val="0"/>
+          <w:smallCaps w:val="0"/>
+          <w:strike w:val="0"/>
+          <w:dstrike w:val="0"/>
+          <w:outline w:val="0"/>
+          <w:shadow w:val="0"/>
+          <w:emboss w:val="0"/>
+          <w:imprint w:val="0"/>
+          <w:noProof w:val="0"/>
+          <w:vanish w:val="0"/>
+          <w:color w:val="auto"/>
+          <w:spacing w:val="0"/>
+          <w:w w:val="100"/>
+          <w:kern w:val="0"/>
+          <w:position w:val="0"/>
+          <w:sz w:val="22"/>
+          <w:szCs w:val="22"/>
+          <w:highlight w:val="none"/>
+          <w:u w:val="none" w:color="auto"/>
+          <w:effect w:val="none"/>
+          <w:bdr w:val="none" w:sz="0" w:space="0" w:color="auto"/>
           <w:shd w:val="clear" w:color="auto" w:fill="auto"/>
           <w:vertAlign w:val="baseline"/>
           <w:rtl w:val="0"/>
@@ -109,44 +109,44 @@
           <w:highlight w:val="none"/>
           <w:u w:val="none" w:color="auto"/>
           <w:effect w:val="none"/>
-          <w:bdr w:val="nil"/>
-          <w:shd w:val="clear" w:color="auto" w:fill="auto"/>
-          <w:vertAlign w:val="baseline"/>
-          <w:rtl w:val="0"/>
-          <w:cs w:val="0"/>
-          <w:lang w:val="fr-FR" w:eastAsia="zh-TW" w:bidi="ar-SA"/>
-        </w:rPr>
-        <w:t>Íntëërëëstëëd cýültîívãåtëëd îíts côóntîínýüîíng nôów yëët ãårëë.</w:t>
-      </w:r>
-      <w:r>
-        <w:rPr>
-          <w:rStyle w:val="DefaultParagraphFont"/>
-          <w:rFonts w:ascii="Calibri" w:eastAsia="Calibri" w:hAnsi="Calibri" w:cs="Calibri"/>
-          <w:b w:val="0"/>
-          <w:bCs w:val="0"/>
-          <w:i w:val="0"/>
-          <w:iCs w:val="0"/>
-          <w:caps w:val="0"/>
-          <w:smallCaps w:val="0"/>
-          <w:strike w:val="0"/>
-          <w:dstrike w:val="0"/>
-          <w:outline w:val="0"/>
-          <w:shadow w:val="0"/>
-          <w:emboss w:val="0"/>
-          <w:imprint w:val="0"/>
-          <w:noProof w:val="0"/>
-          <w:vanish w:val="0"/>
-          <w:color w:val="auto"/>
-          <w:spacing w:val="0"/>
-          <w:w w:val="100"/>
-          <w:kern w:val="0"/>
-          <w:position w:val="0"/>
-          <w:sz w:val="22"/>
-          <w:szCs w:val="22"/>
-          <w:highlight w:val="none"/>
-          <w:u w:val="none" w:color="auto"/>
-          <w:effect w:val="none"/>
-          <w:bdr w:val="nil"/>
+          <w:bdr w:val="none" w:sz="0" w:space="0" w:color="auto"/>
+          <w:shd w:val="clear" w:color="auto" w:fill="auto"/>
+          <w:vertAlign w:val="baseline"/>
+          <w:rtl w:val="0"/>
+          <w:cs w:val="0"/>
+          <w:lang w:val="fr-FR" w:eastAsia="zh-TW" w:bidi="ar-SA"/>
+        </w:rPr>
+        <w:t>Íntèèrèèstèèd cúûltííväætèèd ííts còõntíínúûííng nòõw yèèt äærèè.</w:t>
+      </w:r>
+      <w:r>
+        <w:rPr>
+          <w:rStyle w:val="DefaultParagraphFont"/>
+          <w:rFonts w:ascii="Calibri" w:eastAsia="Calibri" w:hAnsi="Calibri" w:cs="Calibri"/>
+          <w:b w:val="0"/>
+          <w:bCs w:val="0"/>
+          <w:i w:val="0"/>
+          <w:iCs w:val="0"/>
+          <w:caps w:val="0"/>
+          <w:smallCaps w:val="0"/>
+          <w:strike w:val="0"/>
+          <w:dstrike w:val="0"/>
+          <w:outline w:val="0"/>
+          <w:shadow w:val="0"/>
+          <w:emboss w:val="0"/>
+          <w:imprint w:val="0"/>
+          <w:noProof w:val="0"/>
+          <w:vanish w:val="0"/>
+          <w:color w:val="auto"/>
+          <w:spacing w:val="0"/>
+          <w:w w:val="100"/>
+          <w:kern w:val="0"/>
+          <w:position w:val="0"/>
+          <w:sz w:val="22"/>
+          <w:szCs w:val="22"/>
+          <w:highlight w:val="none"/>
+          <w:u w:val="none" w:color="auto"/>
+          <w:effect w:val="none"/>
+          <w:bdr w:val="none" w:sz="0" w:space="0" w:color="auto"/>
           <w:shd w:val="clear" w:color="auto" w:fill="auto"/>
           <w:vertAlign w:val="baseline"/>
           <w:rtl w:val="0"/>
@@ -183,44 +183,44 @@
           <w:highlight w:val="none"/>
           <w:u w:val="none" w:color="auto"/>
           <w:effect w:val="none"/>
-          <w:bdr w:val="nil"/>
-          <w:shd w:val="clear" w:color="auto" w:fill="auto"/>
-          <w:vertAlign w:val="baseline"/>
-          <w:rtl w:val="0"/>
-          <w:cs w:val="0"/>
-          <w:lang w:val="fr-FR" w:eastAsia="zh-TW" w:bidi="ar-SA"/>
-        </w:rPr>
-        <w:t>Òýùt ïîntèèrèèstèèd áâccèèptáâncèè ôóýùr páârtïîáâlïîty áâffrôóntïîng ýùnplèèáâsáânt why áâdd.</w:t>
-      </w:r>
-      <w:r>
-        <w:rPr>
-          <w:rStyle w:val="DefaultParagraphFont"/>
-          <w:rFonts w:ascii="Calibri" w:eastAsia="Calibri" w:hAnsi="Calibri" w:cs="Calibri"/>
-          <w:b w:val="0"/>
-          <w:bCs w:val="0"/>
-          <w:i w:val="0"/>
-          <w:iCs w:val="0"/>
-          <w:caps w:val="0"/>
-          <w:smallCaps w:val="0"/>
-          <w:strike w:val="0"/>
-          <w:dstrike w:val="0"/>
-          <w:outline w:val="0"/>
-          <w:shadow w:val="0"/>
-          <w:emboss w:val="0"/>
-          <w:imprint w:val="0"/>
-          <w:noProof w:val="0"/>
-          <w:vanish w:val="0"/>
-          <w:color w:val="auto"/>
-          <w:spacing w:val="0"/>
-          <w:w w:val="100"/>
-          <w:kern w:val="0"/>
-          <w:position w:val="0"/>
-          <w:sz w:val="22"/>
-          <w:szCs w:val="22"/>
-          <w:highlight w:val="none"/>
-          <w:u w:val="none" w:color="auto"/>
-          <w:effect w:val="none"/>
-          <w:bdr w:val="nil"/>
+          <w:bdr w:val="none" w:sz="0" w:space="0" w:color="auto"/>
+          <w:shd w:val="clear" w:color="auto" w:fill="auto"/>
+          <w:vertAlign w:val="baseline"/>
+          <w:rtl w:val="0"/>
+          <w:cs w:val="0"/>
+          <w:lang w:val="fr-FR" w:eastAsia="zh-TW" w:bidi="ar-SA"/>
+        </w:rPr>
+        <w:t>Ôüùt ìïntëérëéstëéd åãccëéptåãncëé óöüùr påãrtìïåãlìïty åãffróöntìïng üùnplëéåãsåãnt why åãdd.</w:t>
+      </w:r>
+      <w:r>
+        <w:rPr>
+          <w:rStyle w:val="DefaultParagraphFont"/>
+          <w:rFonts w:ascii="Calibri" w:eastAsia="Calibri" w:hAnsi="Calibri" w:cs="Calibri"/>
+          <w:b w:val="0"/>
+          <w:bCs w:val="0"/>
+          <w:i w:val="0"/>
+          <w:iCs w:val="0"/>
+          <w:caps w:val="0"/>
+          <w:smallCaps w:val="0"/>
+          <w:strike w:val="0"/>
+          <w:dstrike w:val="0"/>
+          <w:outline w:val="0"/>
+          <w:shadow w:val="0"/>
+          <w:emboss w:val="0"/>
+          <w:imprint w:val="0"/>
+          <w:noProof w:val="0"/>
+          <w:vanish w:val="0"/>
+          <w:color w:val="auto"/>
+          <w:spacing w:val="0"/>
+          <w:w w:val="100"/>
+          <w:kern w:val="0"/>
+          <w:position w:val="0"/>
+          <w:sz w:val="22"/>
+          <w:szCs w:val="22"/>
+          <w:highlight w:val="none"/>
+          <w:u w:val="none" w:color="auto"/>
+          <w:effect w:val="none"/>
+          <w:bdr w:val="none" w:sz="0" w:space="0" w:color="auto"/>
           <w:shd w:val="clear" w:color="auto" w:fill="auto"/>
           <w:vertAlign w:val="baseline"/>
           <w:rtl w:val="0"/>
@@ -257,44 +257,44 @@
           <w:highlight w:val="none"/>
           <w:u w:val="none" w:color="auto"/>
           <w:effect w:val="none"/>
-          <w:bdr w:val="nil"/>
-          <w:shd w:val="clear" w:color="auto" w:fill="auto"/>
-          <w:vertAlign w:val="baseline"/>
-          <w:rtl w:val="0"/>
-          <w:cs w:val="0"/>
-          <w:lang w:val="fr-FR" w:eastAsia="zh-TW" w:bidi="ar-SA"/>
-        </w:rPr>
-        <w:t>Éstêëêëm gãárdêën mêën yêët shy cóòùùrsêë.</w:t>
-      </w:r>
-      <w:r>
-        <w:rPr>
-          <w:rStyle w:val="DefaultParagraphFont"/>
-          <w:rFonts w:ascii="Calibri" w:eastAsia="Calibri" w:hAnsi="Calibri" w:cs="Calibri"/>
-          <w:b w:val="0"/>
-          <w:bCs w:val="0"/>
-          <w:i w:val="0"/>
-          <w:iCs w:val="0"/>
-          <w:caps w:val="0"/>
-          <w:smallCaps w:val="0"/>
-          <w:strike w:val="0"/>
-          <w:dstrike w:val="0"/>
-          <w:outline w:val="0"/>
-          <w:shadow w:val="0"/>
-          <w:emboss w:val="0"/>
-          <w:imprint w:val="0"/>
-          <w:noProof w:val="0"/>
-          <w:vanish w:val="0"/>
-          <w:color w:val="auto"/>
-          <w:spacing w:val="0"/>
-          <w:w w:val="100"/>
-          <w:kern w:val="0"/>
-          <w:position w:val="0"/>
-          <w:sz w:val="22"/>
-          <w:szCs w:val="22"/>
-          <w:highlight w:val="none"/>
-          <w:u w:val="none" w:color="auto"/>
-          <w:effect w:val="none"/>
-          <w:bdr w:val="nil"/>
+          <w:bdr w:val="none" w:sz="0" w:space="0" w:color="auto"/>
+          <w:shd w:val="clear" w:color="auto" w:fill="auto"/>
+          <w:vertAlign w:val="baseline"/>
+          <w:rtl w:val="0"/>
+          <w:cs w:val="0"/>
+          <w:lang w:val="fr-FR" w:eastAsia="zh-TW" w:bidi="ar-SA"/>
+        </w:rPr>
+        <w:t>Ëstëèëèm gãárdëèn mëèn yëèt shy cõõýúrsëè.</w:t>
+      </w:r>
+      <w:r>
+        <w:rPr>
+          <w:rStyle w:val="DefaultParagraphFont"/>
+          <w:rFonts w:ascii="Calibri" w:eastAsia="Calibri" w:hAnsi="Calibri" w:cs="Calibri"/>
+          <w:b w:val="0"/>
+          <w:bCs w:val="0"/>
+          <w:i w:val="0"/>
+          <w:iCs w:val="0"/>
+          <w:caps w:val="0"/>
+          <w:smallCaps w:val="0"/>
+          <w:strike w:val="0"/>
+          <w:dstrike w:val="0"/>
+          <w:outline w:val="0"/>
+          <w:shadow w:val="0"/>
+          <w:emboss w:val="0"/>
+          <w:imprint w:val="0"/>
+          <w:noProof w:val="0"/>
+          <w:vanish w:val="0"/>
+          <w:color w:val="auto"/>
+          <w:spacing w:val="0"/>
+          <w:w w:val="100"/>
+          <w:kern w:val="0"/>
+          <w:position w:val="0"/>
+          <w:sz w:val="22"/>
+          <w:szCs w:val="22"/>
+          <w:highlight w:val="none"/>
+          <w:u w:val="none" w:color="auto"/>
+          <w:effect w:val="none"/>
+          <w:bdr w:val="none" w:sz="0" w:space="0" w:color="auto"/>
           <w:shd w:val="clear" w:color="auto" w:fill="auto"/>
           <w:vertAlign w:val="baseline"/>
           <w:rtl w:val="0"/>
@@ -331,44 +331,44 @@
           <w:highlight w:val="none"/>
           <w:u w:val="none" w:color="auto"/>
           <w:effect w:val="none"/>
-          <w:bdr w:val="nil"/>
-          <w:shd w:val="clear" w:color="auto" w:fill="auto"/>
-          <w:vertAlign w:val="baseline"/>
-          <w:rtl w:val="0"/>
-          <w:cs w:val="0"/>
-          <w:lang w:val="fr-FR" w:eastAsia="zh-TW" w:bidi="ar-SA"/>
-        </w:rPr>
-        <w:t>Cóõnsûùltêéd ûùp my tóõlêéräábly sóõmêétîímêés pêérpêétûùäál óõh.</w:t>
-      </w:r>
-      <w:r>
-        <w:rPr>
-          <w:rStyle w:val="DefaultParagraphFont"/>
-          <w:rFonts w:ascii="Calibri" w:eastAsia="Calibri" w:hAnsi="Calibri" w:cs="Calibri"/>
-          <w:b w:val="0"/>
-          <w:bCs w:val="0"/>
-          <w:i w:val="0"/>
-          <w:iCs w:val="0"/>
-          <w:caps w:val="0"/>
-          <w:smallCaps w:val="0"/>
-          <w:strike w:val="0"/>
-          <w:dstrike w:val="0"/>
-          <w:outline w:val="0"/>
-          <w:shadow w:val="0"/>
-          <w:emboss w:val="0"/>
-          <w:imprint w:val="0"/>
-          <w:noProof w:val="0"/>
-          <w:vanish w:val="0"/>
-          <w:color w:val="auto"/>
-          <w:spacing w:val="0"/>
-          <w:w w:val="100"/>
-          <w:kern w:val="0"/>
-          <w:position w:val="0"/>
-          <w:sz w:val="22"/>
-          <w:szCs w:val="22"/>
-          <w:highlight w:val="none"/>
-          <w:u w:val="none" w:color="auto"/>
-          <w:effect w:val="none"/>
-          <w:bdr w:val="nil"/>
+          <w:bdr w:val="none" w:sz="0" w:space="0" w:color="auto"/>
+          <w:shd w:val="clear" w:color="auto" w:fill="auto"/>
+          <w:vertAlign w:val="baseline"/>
+          <w:rtl w:val="0"/>
+          <w:cs w:val="0"/>
+          <w:lang w:val="fr-FR" w:eastAsia="zh-TW" w:bidi="ar-SA"/>
+        </w:rPr>
+        <w:t>Côõnsýültéèd ýüp my tôõléèræàbly sôõméètïïméès péèrpéètýüæàl ôõh.</w:t>
+      </w:r>
+      <w:r>
+        <w:rPr>
+          <w:rStyle w:val="DefaultParagraphFont"/>
+          <w:rFonts w:ascii="Calibri" w:eastAsia="Calibri" w:hAnsi="Calibri" w:cs="Calibri"/>
+          <w:b w:val="0"/>
+          <w:bCs w:val="0"/>
+          <w:i w:val="0"/>
+          <w:iCs w:val="0"/>
+          <w:caps w:val="0"/>
+          <w:smallCaps w:val="0"/>
+          <w:strike w:val="0"/>
+          <w:dstrike w:val="0"/>
+          <w:outline w:val="0"/>
+          <w:shadow w:val="0"/>
+          <w:emboss w:val="0"/>
+          <w:imprint w:val="0"/>
+          <w:noProof w:val="0"/>
+          <w:vanish w:val="0"/>
+          <w:color w:val="auto"/>
+          <w:spacing w:val="0"/>
+          <w:w w:val="100"/>
+          <w:kern w:val="0"/>
+          <w:position w:val="0"/>
+          <w:sz w:val="22"/>
+          <w:szCs w:val="22"/>
+          <w:highlight w:val="none"/>
+          <w:u w:val="none" w:color="auto"/>
+          <w:effect w:val="none"/>
+          <w:bdr w:val="none" w:sz="0" w:space="0" w:color="auto"/>
           <w:shd w:val="clear" w:color="auto" w:fill="auto"/>
           <w:vertAlign w:val="baseline"/>
           <w:rtl w:val="0"/>
@@ -405,44 +405,44 @@
           <w:highlight w:val="none"/>
           <w:u w:val="none" w:color="auto"/>
           <w:effect w:val="none"/>
-          <w:bdr w:val="nil"/>
-          <w:shd w:val="clear" w:color="auto" w:fill="auto"/>
-          <w:vertAlign w:val="baseline"/>
-          <w:rtl w:val="0"/>
-          <w:cs w:val="0"/>
-          <w:lang w:val="fr-FR" w:eastAsia="zh-TW" w:bidi="ar-SA"/>
-        </w:rPr>
-        <w:t>Èxprèëssííöön áâccèëptáâncèë íímprûùdèëncèë páârtíícûùláâr háâd èëáât ûùnsáâtííáâblèë.</w:t>
-      </w:r>
-      <w:r>
-        <w:rPr>
-          <w:rStyle w:val="DefaultParagraphFont"/>
-          <w:rFonts w:ascii="Calibri" w:eastAsia="Calibri" w:hAnsi="Calibri" w:cs="Calibri"/>
-          <w:b w:val="0"/>
-          <w:bCs w:val="0"/>
-          <w:i w:val="0"/>
-          <w:iCs w:val="0"/>
-          <w:caps w:val="0"/>
-          <w:smallCaps w:val="0"/>
-          <w:strike w:val="0"/>
-          <w:dstrike w:val="0"/>
-          <w:outline w:val="0"/>
-          <w:shadow w:val="0"/>
-          <w:emboss w:val="0"/>
-          <w:imprint w:val="0"/>
-          <w:noProof w:val="0"/>
-          <w:vanish w:val="0"/>
-          <w:color w:val="auto"/>
-          <w:spacing w:val="0"/>
-          <w:w w:val="100"/>
-          <w:kern w:val="0"/>
-          <w:position w:val="0"/>
-          <w:sz w:val="22"/>
-          <w:szCs w:val="22"/>
-          <w:highlight w:val="none"/>
-          <w:u w:val="none" w:color="auto"/>
-          <w:effect w:val="none"/>
-          <w:bdr w:val="nil"/>
+          <w:bdr w:val="none" w:sz="0" w:space="0" w:color="auto"/>
+          <w:shd w:val="clear" w:color="auto" w:fill="auto"/>
+          <w:vertAlign w:val="baseline"/>
+          <w:rtl w:val="0"/>
+          <w:cs w:val="0"/>
+          <w:lang w:val="fr-FR" w:eastAsia="zh-TW" w:bidi="ar-SA"/>
+        </w:rPr>
+        <w:t>Èxpréèssîìòòn âàccéèptâàncéè îìmprýùdéèncéè pâàrtîìcýùlâàr hâàd éèâàt ýùnsâàtîìâàbléè.</w:t>
+      </w:r>
+      <w:r>
+        <w:rPr>
+          <w:rStyle w:val="DefaultParagraphFont"/>
+          <w:rFonts w:ascii="Calibri" w:eastAsia="Calibri" w:hAnsi="Calibri" w:cs="Calibri"/>
+          <w:b w:val="0"/>
+          <w:bCs w:val="0"/>
+          <w:i w:val="0"/>
+          <w:iCs w:val="0"/>
+          <w:caps w:val="0"/>
+          <w:smallCaps w:val="0"/>
+          <w:strike w:val="0"/>
+          <w:dstrike w:val="0"/>
+          <w:outline w:val="0"/>
+          <w:shadow w:val="0"/>
+          <w:emboss w:val="0"/>
+          <w:imprint w:val="0"/>
+          <w:noProof w:val="0"/>
+          <w:vanish w:val="0"/>
+          <w:color w:val="auto"/>
+          <w:spacing w:val="0"/>
+          <w:w w:val="100"/>
+          <w:kern w:val="0"/>
+          <w:position w:val="0"/>
+          <w:sz w:val="22"/>
+          <w:szCs w:val="22"/>
+          <w:highlight w:val="none"/>
+          <w:u w:val="none" w:color="auto"/>
+          <w:effect w:val="none"/>
+          <w:bdr w:val="none" w:sz="0" w:space="0" w:color="auto"/>
           <w:shd w:val="clear" w:color="auto" w:fill="auto"/>
           <w:vertAlign w:val="baseline"/>
           <w:rtl w:val="0"/>
@@ -485,44 +485,44 @@
           <w:highlight w:val="none"/>
           <w:u w:val="none" w:color="auto"/>
           <w:effect w:val="none"/>
-          <w:bdr w:val="nil"/>
-          <w:shd w:val="clear" w:color="auto" w:fill="auto"/>
-          <w:vertAlign w:val="baseline"/>
-          <w:rtl w:val="0"/>
-          <w:cs w:val="0"/>
-          <w:lang w:val="fr-FR" w:eastAsia="zh-TW" w:bidi="ar-SA"/>
-        </w:rPr>
-        <w:t>Håâd dêénòõtïíng pròõpêérly jòõïíntûûrêé yòõûû òõccåâsïíòõn dïírêéctly råâïíllêéry.</w:t>
-      </w:r>
-      <w:r>
-        <w:rPr>
-          <w:rStyle w:val="DefaultParagraphFont"/>
-          <w:rFonts w:ascii="Calibri" w:eastAsia="Calibri" w:hAnsi="Calibri" w:cs="Calibri"/>
-          <w:b w:val="0"/>
-          <w:bCs w:val="0"/>
-          <w:i w:val="0"/>
-          <w:iCs w:val="0"/>
-          <w:caps w:val="0"/>
-          <w:smallCaps w:val="0"/>
-          <w:strike w:val="0"/>
-          <w:dstrike w:val="0"/>
-          <w:outline w:val="0"/>
-          <w:shadow w:val="0"/>
-          <w:emboss w:val="0"/>
-          <w:imprint w:val="0"/>
-          <w:noProof w:val="0"/>
-          <w:vanish w:val="0"/>
-          <w:color w:val="auto"/>
-          <w:spacing w:val="0"/>
-          <w:w w:val="100"/>
-          <w:kern w:val="0"/>
-          <w:position w:val="0"/>
-          <w:sz w:val="22"/>
-          <w:szCs w:val="22"/>
-          <w:highlight w:val="none"/>
-          <w:u w:val="none" w:color="auto"/>
-          <w:effect w:val="none"/>
-          <w:bdr w:val="nil"/>
+          <w:bdr w:val="none" w:sz="0" w:space="0" w:color="auto"/>
+          <w:shd w:val="clear" w:color="auto" w:fill="auto"/>
+          <w:vertAlign w:val="baseline"/>
+          <w:rtl w:val="0"/>
+          <w:cs w:val="0"/>
+          <w:lang w:val="fr-FR" w:eastAsia="zh-TW" w:bidi="ar-SA"/>
+        </w:rPr>
+        <w:t>Háâd déênôòtííng prôòpéêrly jôòííntýúréê yôòýú ôòccáâsííôòn dííréêctly ráâíílléêry.</w:t>
+      </w:r>
+      <w:r>
+        <w:rPr>
+          <w:rStyle w:val="DefaultParagraphFont"/>
+          <w:rFonts w:ascii="Calibri" w:eastAsia="Calibri" w:hAnsi="Calibri" w:cs="Calibri"/>
+          <w:b w:val="0"/>
+          <w:bCs w:val="0"/>
+          <w:i w:val="0"/>
+          <w:iCs w:val="0"/>
+          <w:caps w:val="0"/>
+          <w:smallCaps w:val="0"/>
+          <w:strike w:val="0"/>
+          <w:dstrike w:val="0"/>
+          <w:outline w:val="0"/>
+          <w:shadow w:val="0"/>
+          <w:emboss w:val="0"/>
+          <w:imprint w:val="0"/>
+          <w:noProof w:val="0"/>
+          <w:vanish w:val="0"/>
+          <w:color w:val="auto"/>
+          <w:spacing w:val="0"/>
+          <w:w w:val="100"/>
+          <w:kern w:val="0"/>
+          <w:position w:val="0"/>
+          <w:sz w:val="22"/>
+          <w:szCs w:val="22"/>
+          <w:highlight w:val="none"/>
+          <w:u w:val="none" w:color="auto"/>
+          <w:effect w:val="none"/>
+          <w:bdr w:val="none" w:sz="0" w:space="0" w:color="auto"/>
           <w:shd w:val="clear" w:color="auto" w:fill="auto"/>
           <w:vertAlign w:val="baseline"/>
           <w:rtl w:val="0"/>
@@ -559,44 +559,44 @@
           <w:highlight w:val="none"/>
           <w:u w:val="none" w:color="auto"/>
           <w:effect w:val="none"/>
-          <w:bdr w:val="nil"/>
-          <w:shd w:val="clear" w:color="auto" w:fill="auto"/>
-          <w:vertAlign w:val="baseline"/>
-          <w:rtl w:val="0"/>
-          <w:cs w:val="0"/>
-          <w:lang w:val="fr-FR" w:eastAsia="zh-TW" w:bidi="ar-SA"/>
-        </w:rPr>
-        <w:t>Ìn sãåìîd tòô òôf pòôòôr füýll béé pòôst fãåcéé snüýg.</w:t>
-      </w:r>
-      <w:r>
-        <w:rPr>
-          <w:rStyle w:val="DefaultParagraphFont"/>
-          <w:rFonts w:ascii="Calibri" w:eastAsia="Calibri" w:hAnsi="Calibri" w:cs="Calibri"/>
-          <w:b w:val="0"/>
-          <w:bCs w:val="0"/>
-          <w:i w:val="0"/>
-          <w:iCs w:val="0"/>
-          <w:caps w:val="0"/>
-          <w:smallCaps w:val="0"/>
-          <w:strike w:val="0"/>
-          <w:dstrike w:val="0"/>
-          <w:outline w:val="0"/>
-          <w:shadow w:val="0"/>
-          <w:emboss w:val="0"/>
-          <w:imprint w:val="0"/>
-          <w:noProof w:val="0"/>
-          <w:vanish w:val="0"/>
-          <w:color w:val="auto"/>
-          <w:spacing w:val="0"/>
-          <w:w w:val="100"/>
-          <w:kern w:val="0"/>
-          <w:position w:val="0"/>
-          <w:sz w:val="22"/>
-          <w:szCs w:val="22"/>
-          <w:highlight w:val="none"/>
-          <w:u w:val="none" w:color="auto"/>
-          <w:effect w:val="none"/>
-          <w:bdr w:val="nil"/>
+          <w:bdr w:val="none" w:sz="0" w:space="0" w:color="auto"/>
+          <w:shd w:val="clear" w:color="auto" w:fill="auto"/>
+          <w:vertAlign w:val="baseline"/>
+          <w:rtl w:val="0"/>
+          <w:cs w:val="0"/>
+          <w:lang w:val="fr-FR" w:eastAsia="zh-TW" w:bidi="ar-SA"/>
+        </w:rPr>
+        <w:t>Ìn säãìîd töò öòf pöòöòr fúýll bêè pöòst fäãcêè snúýg.</w:t>
+      </w:r>
+      <w:r>
+        <w:rPr>
+          <w:rStyle w:val="DefaultParagraphFont"/>
+          <w:rFonts w:ascii="Calibri" w:eastAsia="Calibri" w:hAnsi="Calibri" w:cs="Calibri"/>
+          <w:b w:val="0"/>
+          <w:bCs w:val="0"/>
+          <w:i w:val="0"/>
+          <w:iCs w:val="0"/>
+          <w:caps w:val="0"/>
+          <w:smallCaps w:val="0"/>
+          <w:strike w:val="0"/>
+          <w:dstrike w:val="0"/>
+          <w:outline w:val="0"/>
+          <w:shadow w:val="0"/>
+          <w:emboss w:val="0"/>
+          <w:imprint w:val="0"/>
+          <w:noProof w:val="0"/>
+          <w:vanish w:val="0"/>
+          <w:color w:val="auto"/>
+          <w:spacing w:val="0"/>
+          <w:w w:val="100"/>
+          <w:kern w:val="0"/>
+          <w:position w:val="0"/>
+          <w:sz w:val="22"/>
+          <w:szCs w:val="22"/>
+          <w:highlight w:val="none"/>
+          <w:u w:val="none" w:color="auto"/>
+          <w:effect w:val="none"/>
+          <w:bdr w:val="none" w:sz="0" w:space="0" w:color="auto"/>
           <w:shd w:val="clear" w:color="auto" w:fill="auto"/>
           <w:vertAlign w:val="baseline"/>
           <w:rtl w:val="0"/>
@@ -633,44 +633,44 @@
           <w:highlight w:val="none"/>
           <w:u w:val="none" w:color="auto"/>
           <w:effect w:val="none"/>
-          <w:bdr w:val="nil"/>
-          <w:shd w:val="clear" w:color="auto" w:fill="auto"/>
-          <w:vertAlign w:val="baseline"/>
-          <w:rtl w:val="0"/>
-          <w:cs w:val="0"/>
-          <w:lang w:val="fr-FR" w:eastAsia="zh-TW" w:bidi="ar-SA"/>
-        </w:rPr>
-        <w:t>Întrõódýùcéëd îîmprýùdéëncéë séëéë sáày ýùnpléëáàsîîng déëvõónshîîréë áàccéëptáàncéë sõón.</w:t>
-      </w:r>
-      <w:r>
-        <w:rPr>
-          <w:rStyle w:val="DefaultParagraphFont"/>
-          <w:rFonts w:ascii="Calibri" w:eastAsia="Calibri" w:hAnsi="Calibri" w:cs="Calibri"/>
-          <w:b w:val="0"/>
-          <w:bCs w:val="0"/>
-          <w:i w:val="0"/>
-          <w:iCs w:val="0"/>
-          <w:caps w:val="0"/>
-          <w:smallCaps w:val="0"/>
-          <w:strike w:val="0"/>
-          <w:dstrike w:val="0"/>
-          <w:outline w:val="0"/>
-          <w:shadow w:val="0"/>
-          <w:emboss w:val="0"/>
-          <w:imprint w:val="0"/>
-          <w:noProof w:val="0"/>
-          <w:vanish w:val="0"/>
-          <w:color w:val="auto"/>
-          <w:spacing w:val="0"/>
-          <w:w w:val="100"/>
-          <w:kern w:val="0"/>
-          <w:position w:val="0"/>
-          <w:sz w:val="22"/>
-          <w:szCs w:val="22"/>
-          <w:highlight w:val="none"/>
-          <w:u w:val="none" w:color="auto"/>
-          <w:effect w:val="none"/>
-          <w:bdr w:val="nil"/>
+          <w:bdr w:val="none" w:sz="0" w:space="0" w:color="auto"/>
+          <w:shd w:val="clear" w:color="auto" w:fill="auto"/>
+          <w:vertAlign w:val="baseline"/>
+          <w:rtl w:val="0"/>
+          <w:cs w:val="0"/>
+          <w:lang w:val="fr-FR" w:eastAsia="zh-TW" w:bidi="ar-SA"/>
+        </w:rPr>
+        <w:t>Íntróódýùcéëd îïmprýùdéëncéë séëéë sæáy ýùnpléëæásîïng déëvóónshîïréë æáccéëptæáncéë sóón.</w:t>
+      </w:r>
+      <w:r>
+        <w:rPr>
+          <w:rStyle w:val="DefaultParagraphFont"/>
+          <w:rFonts w:ascii="Calibri" w:eastAsia="Calibri" w:hAnsi="Calibri" w:cs="Calibri"/>
+          <w:b w:val="0"/>
+          <w:bCs w:val="0"/>
+          <w:i w:val="0"/>
+          <w:iCs w:val="0"/>
+          <w:caps w:val="0"/>
+          <w:smallCaps w:val="0"/>
+          <w:strike w:val="0"/>
+          <w:dstrike w:val="0"/>
+          <w:outline w:val="0"/>
+          <w:shadow w:val="0"/>
+          <w:emboss w:val="0"/>
+          <w:imprint w:val="0"/>
+          <w:noProof w:val="0"/>
+          <w:vanish w:val="0"/>
+          <w:color w:val="auto"/>
+          <w:spacing w:val="0"/>
+          <w:w w:val="100"/>
+          <w:kern w:val="0"/>
+          <w:position w:val="0"/>
+          <w:sz w:val="22"/>
+          <w:szCs w:val="22"/>
+          <w:highlight w:val="none"/>
+          <w:u w:val="none" w:color="auto"/>
+          <w:effect w:val="none"/>
+          <w:bdr w:val="none" w:sz="0" w:space="0" w:color="auto"/>
           <w:shd w:val="clear" w:color="auto" w:fill="auto"/>
           <w:vertAlign w:val="baseline"/>
           <w:rtl w:val="0"/>
@@ -707,44 +707,44 @@
           <w:highlight w:val="none"/>
           <w:u w:val="none" w:color="auto"/>
           <w:effect w:val="none"/>
-          <w:bdr w:val="nil"/>
-          <w:shd w:val="clear" w:color="auto" w:fill="auto"/>
-          <w:vertAlign w:val="baseline"/>
-          <w:rtl w:val="0"/>
-          <w:cs w:val="0"/>
-          <w:lang w:val="fr-FR" w:eastAsia="zh-TW" w:bidi="ar-SA"/>
-        </w:rPr>
-        <w:t>Ëxéëtéër lòóngéër wìísdòóm gãåy nòór déësìígn ãågéë.</w:t>
-      </w:r>
-      <w:r>
-        <w:rPr>
-          <w:rStyle w:val="DefaultParagraphFont"/>
-          <w:rFonts w:ascii="Calibri" w:eastAsia="Calibri" w:hAnsi="Calibri" w:cs="Calibri"/>
-          <w:b w:val="0"/>
-          <w:bCs w:val="0"/>
-          <w:i w:val="0"/>
-          <w:iCs w:val="0"/>
-          <w:caps w:val="0"/>
-          <w:smallCaps w:val="0"/>
-          <w:strike w:val="0"/>
-          <w:dstrike w:val="0"/>
-          <w:outline w:val="0"/>
-          <w:shadow w:val="0"/>
-          <w:emboss w:val="0"/>
-          <w:imprint w:val="0"/>
-          <w:noProof w:val="0"/>
-          <w:vanish w:val="0"/>
-          <w:color w:val="auto"/>
-          <w:spacing w:val="0"/>
-          <w:w w:val="100"/>
-          <w:kern w:val="0"/>
-          <w:position w:val="0"/>
-          <w:sz w:val="22"/>
-          <w:szCs w:val="22"/>
-          <w:highlight w:val="none"/>
-          <w:u w:val="none" w:color="auto"/>
-          <w:effect w:val="none"/>
-          <w:bdr w:val="nil"/>
+          <w:bdr w:val="none" w:sz="0" w:space="0" w:color="auto"/>
+          <w:shd w:val="clear" w:color="auto" w:fill="auto"/>
+          <w:vertAlign w:val="baseline"/>
+          <w:rtl w:val="0"/>
+          <w:cs w:val="0"/>
+          <w:lang w:val="fr-FR" w:eastAsia="zh-TW" w:bidi="ar-SA"/>
+        </w:rPr>
+        <w:t>Èxëëtëër lóöngëër wíìsdóöm gååy nóör dëësíìgn åågëë.</w:t>
+      </w:r>
+      <w:r>
+        <w:rPr>
+          <w:rStyle w:val="DefaultParagraphFont"/>
+          <w:rFonts w:ascii="Calibri" w:eastAsia="Calibri" w:hAnsi="Calibri" w:cs="Calibri"/>
+          <w:b w:val="0"/>
+          <w:bCs w:val="0"/>
+          <w:i w:val="0"/>
+          <w:iCs w:val="0"/>
+          <w:caps w:val="0"/>
+          <w:smallCaps w:val="0"/>
+          <w:strike w:val="0"/>
+          <w:dstrike w:val="0"/>
+          <w:outline w:val="0"/>
+          <w:shadow w:val="0"/>
+          <w:emboss w:val="0"/>
+          <w:imprint w:val="0"/>
+          <w:noProof w:val="0"/>
+          <w:vanish w:val="0"/>
+          <w:color w:val="auto"/>
+          <w:spacing w:val="0"/>
+          <w:w w:val="100"/>
+          <w:kern w:val="0"/>
+          <w:position w:val="0"/>
+          <w:sz w:val="22"/>
+          <w:szCs w:val="22"/>
+          <w:highlight w:val="none"/>
+          <w:u w:val="none" w:color="auto"/>
+          <w:effect w:val="none"/>
+          <w:bdr w:val="none" w:sz="0" w:space="0" w:color="auto"/>
           <w:shd w:val="clear" w:color="auto" w:fill="auto"/>
           <w:vertAlign w:val="baseline"/>
           <w:rtl w:val="0"/>
@@ -781,44 +781,44 @@
           <w:highlight w:val="none"/>
           <w:u w:val="none" w:color="auto"/>
           <w:effect w:val="none"/>
-          <w:bdr w:val="nil"/>
-          <w:shd w:val="clear" w:color="auto" w:fill="auto"/>
-          <w:vertAlign w:val="baseline"/>
-          <w:rtl w:val="0"/>
-          <w:cs w:val="0"/>
-          <w:lang w:val="fr-FR" w:eastAsia="zh-TW" w:bidi="ar-SA"/>
-        </w:rPr>
-        <w:t>Åm wëèáåthëèr tóö ëèntëèrëèd nóörláånd nóö íìn shóöwíìng sëèrvíìcëè.</w:t>
-      </w:r>
-      <w:r>
-        <w:rPr>
-          <w:rStyle w:val="DefaultParagraphFont"/>
-          <w:rFonts w:ascii="Calibri" w:eastAsia="Calibri" w:hAnsi="Calibri" w:cs="Calibri"/>
-          <w:b w:val="0"/>
-          <w:bCs w:val="0"/>
-          <w:i w:val="0"/>
-          <w:iCs w:val="0"/>
-          <w:caps w:val="0"/>
-          <w:smallCaps w:val="0"/>
-          <w:strike w:val="0"/>
-          <w:dstrike w:val="0"/>
-          <w:outline w:val="0"/>
-          <w:shadow w:val="0"/>
-          <w:emboss w:val="0"/>
-          <w:imprint w:val="0"/>
-          <w:noProof w:val="0"/>
-          <w:vanish w:val="0"/>
-          <w:color w:val="auto"/>
-          <w:spacing w:val="0"/>
-          <w:w w:val="100"/>
-          <w:kern w:val="0"/>
-          <w:position w:val="0"/>
-          <w:sz w:val="22"/>
-          <w:szCs w:val="22"/>
-          <w:highlight w:val="none"/>
-          <w:u w:val="none" w:color="auto"/>
-          <w:effect w:val="none"/>
-          <w:bdr w:val="nil"/>
+          <w:bdr w:val="none" w:sz="0" w:space="0" w:color="auto"/>
+          <w:shd w:val="clear" w:color="auto" w:fill="auto"/>
+          <w:vertAlign w:val="baseline"/>
+          <w:rtl w:val="0"/>
+          <w:cs w:val="0"/>
+          <w:lang w:val="fr-FR" w:eastAsia="zh-TW" w:bidi="ar-SA"/>
+        </w:rPr>
+        <w:t>Ãm wèêåäthèêr tòò èêntèêrèêd nòòrlåänd nòò ïìn shòòwïìng sèêrvïìcèê.</w:t>
+      </w:r>
+      <w:r>
+        <w:rPr>
+          <w:rStyle w:val="DefaultParagraphFont"/>
+          <w:rFonts w:ascii="Calibri" w:eastAsia="Calibri" w:hAnsi="Calibri" w:cs="Calibri"/>
+          <w:b w:val="0"/>
+          <w:bCs w:val="0"/>
+          <w:i w:val="0"/>
+          <w:iCs w:val="0"/>
+          <w:caps w:val="0"/>
+          <w:smallCaps w:val="0"/>
+          <w:strike w:val="0"/>
+          <w:dstrike w:val="0"/>
+          <w:outline w:val="0"/>
+          <w:shadow w:val="0"/>
+          <w:emboss w:val="0"/>
+          <w:imprint w:val="0"/>
+          <w:noProof w:val="0"/>
+          <w:vanish w:val="0"/>
+          <w:color w:val="auto"/>
+          <w:spacing w:val="0"/>
+          <w:w w:val="100"/>
+          <w:kern w:val="0"/>
+          <w:position w:val="0"/>
+          <w:sz w:val="22"/>
+          <w:szCs w:val="22"/>
+          <w:highlight w:val="none"/>
+          <w:u w:val="none" w:color="auto"/>
+          <w:effect w:val="none"/>
+          <w:bdr w:val="none" w:sz="0" w:space="0" w:color="auto"/>
           <w:shd w:val="clear" w:color="auto" w:fill="auto"/>
           <w:vertAlign w:val="baseline"/>
           <w:rtl w:val="0"/>
@@ -855,44 +855,44 @@
           <w:highlight w:val="none"/>
           <w:u w:val="none" w:color="auto"/>
           <w:effect w:val="none"/>
-          <w:bdr w:val="nil"/>
-          <w:shd w:val="clear" w:color="auto" w:fill="auto"/>
-          <w:vertAlign w:val="baseline"/>
-          <w:rtl w:val="0"/>
-          <w:cs w:val="0"/>
-          <w:lang w:val="fr-FR" w:eastAsia="zh-TW" w:bidi="ar-SA"/>
-        </w:rPr>
-        <w:t>Nòôr rèëpèëâåtèëd spèëâåkíîng shy âåppèëtíîtèë.</w:t>
-      </w:r>
-      <w:r>
-        <w:rPr>
-          <w:rStyle w:val="DefaultParagraphFont"/>
-          <w:rFonts w:ascii="Calibri" w:eastAsia="Calibri" w:hAnsi="Calibri" w:cs="Calibri"/>
-          <w:b w:val="0"/>
-          <w:bCs w:val="0"/>
-          <w:i w:val="0"/>
-          <w:iCs w:val="0"/>
-          <w:caps w:val="0"/>
-          <w:smallCaps w:val="0"/>
-          <w:strike w:val="0"/>
-          <w:dstrike w:val="0"/>
-          <w:outline w:val="0"/>
-          <w:shadow w:val="0"/>
-          <w:emboss w:val="0"/>
-          <w:imprint w:val="0"/>
-          <w:noProof w:val="0"/>
-          <w:vanish w:val="0"/>
-          <w:color w:val="auto"/>
-          <w:spacing w:val="0"/>
-          <w:w w:val="100"/>
-          <w:kern w:val="0"/>
-          <w:position w:val="0"/>
-          <w:sz w:val="22"/>
-          <w:szCs w:val="22"/>
-          <w:highlight w:val="none"/>
-          <w:u w:val="none" w:color="auto"/>
-          <w:effect w:val="none"/>
-          <w:bdr w:val="nil"/>
+          <w:bdr w:val="none" w:sz="0" w:space="0" w:color="auto"/>
+          <w:shd w:val="clear" w:color="auto" w:fill="auto"/>
+          <w:vertAlign w:val="baseline"/>
+          <w:rtl w:val="0"/>
+          <w:cs w:val="0"/>
+          <w:lang w:val="fr-FR" w:eastAsia="zh-TW" w:bidi="ar-SA"/>
+        </w:rPr>
+        <w:t>Nöôr rèëpèëâàtèëd spèëâàkîïng shy âàppèëtîïtèë.</w:t>
+      </w:r>
+      <w:r>
+        <w:rPr>
+          <w:rStyle w:val="DefaultParagraphFont"/>
+          <w:rFonts w:ascii="Calibri" w:eastAsia="Calibri" w:hAnsi="Calibri" w:cs="Calibri"/>
+          <w:b w:val="0"/>
+          <w:bCs w:val="0"/>
+          <w:i w:val="0"/>
+          <w:iCs w:val="0"/>
+          <w:caps w:val="0"/>
+          <w:smallCaps w:val="0"/>
+          <w:strike w:val="0"/>
+          <w:dstrike w:val="0"/>
+          <w:outline w:val="0"/>
+          <w:shadow w:val="0"/>
+          <w:emboss w:val="0"/>
+          <w:imprint w:val="0"/>
+          <w:noProof w:val="0"/>
+          <w:vanish w:val="0"/>
+          <w:color w:val="auto"/>
+          <w:spacing w:val="0"/>
+          <w:w w:val="100"/>
+          <w:kern w:val="0"/>
+          <w:position w:val="0"/>
+          <w:sz w:val="22"/>
+          <w:szCs w:val="22"/>
+          <w:highlight w:val="none"/>
+          <w:u w:val="none" w:color="auto"/>
+          <w:effect w:val="none"/>
+          <w:bdr w:val="none" w:sz="0" w:space="0" w:color="auto"/>
           <w:shd w:val="clear" w:color="auto" w:fill="auto"/>
           <w:vertAlign w:val="baseline"/>
           <w:rtl w:val="0"/>
@@ -929,44 +929,44 @@
           <w:highlight w:val="none"/>
           <w:u w:val="none" w:color="auto"/>
           <w:effect w:val="none"/>
-          <w:bdr w:val="nil"/>
-          <w:shd w:val="clear" w:color="auto" w:fill="auto"/>
-          <w:vertAlign w:val="baseline"/>
-          <w:rtl w:val="0"/>
-          <w:cs w:val="0"/>
-          <w:lang w:val="fr-FR" w:eastAsia="zh-TW" w:bidi="ar-SA"/>
-        </w:rPr>
-        <w:t>Ëxcîïtëéd îït hâästîïly âän pâästüúrëé îït õòbsëérvëé.</w:t>
-      </w:r>
-      <w:r>
-        <w:rPr>
-          <w:rStyle w:val="DefaultParagraphFont"/>
-          <w:rFonts w:ascii="Calibri" w:eastAsia="Calibri" w:hAnsi="Calibri" w:cs="Calibri"/>
-          <w:b w:val="0"/>
-          <w:bCs w:val="0"/>
-          <w:i w:val="0"/>
-          <w:iCs w:val="0"/>
-          <w:caps w:val="0"/>
-          <w:smallCaps w:val="0"/>
-          <w:strike w:val="0"/>
-          <w:dstrike w:val="0"/>
-          <w:outline w:val="0"/>
-          <w:shadow w:val="0"/>
-          <w:emboss w:val="0"/>
-          <w:imprint w:val="0"/>
-          <w:noProof w:val="0"/>
-          <w:vanish w:val="0"/>
-          <w:color w:val="auto"/>
-          <w:spacing w:val="0"/>
-          <w:w w:val="100"/>
-          <w:kern w:val="0"/>
-          <w:position w:val="0"/>
-          <w:sz w:val="22"/>
-          <w:szCs w:val="22"/>
-          <w:highlight w:val="none"/>
-          <w:u w:val="none" w:color="auto"/>
-          <w:effect w:val="none"/>
-          <w:bdr w:val="nil"/>
+          <w:bdr w:val="none" w:sz="0" w:space="0" w:color="auto"/>
+          <w:shd w:val="clear" w:color="auto" w:fill="auto"/>
+          <w:vertAlign w:val="baseline"/>
+          <w:rtl w:val="0"/>
+          <w:cs w:val="0"/>
+          <w:lang w:val="fr-FR" w:eastAsia="zh-TW" w:bidi="ar-SA"/>
+        </w:rPr>
+        <w:t>Ëxcïìtëêd ïìt hààstïìly ààn pààstüýrëê ïìt õöbsëêrvëê.</w:t>
+      </w:r>
+      <w:r>
+        <w:rPr>
+          <w:rStyle w:val="DefaultParagraphFont"/>
+          <w:rFonts w:ascii="Calibri" w:eastAsia="Calibri" w:hAnsi="Calibri" w:cs="Calibri"/>
+          <w:b w:val="0"/>
+          <w:bCs w:val="0"/>
+          <w:i w:val="0"/>
+          <w:iCs w:val="0"/>
+          <w:caps w:val="0"/>
+          <w:smallCaps w:val="0"/>
+          <w:strike w:val="0"/>
+          <w:dstrike w:val="0"/>
+          <w:outline w:val="0"/>
+          <w:shadow w:val="0"/>
+          <w:emboss w:val="0"/>
+          <w:imprint w:val="0"/>
+          <w:noProof w:val="0"/>
+          <w:vanish w:val="0"/>
+          <w:color w:val="auto"/>
+          <w:spacing w:val="0"/>
+          <w:w w:val="100"/>
+          <w:kern w:val="0"/>
+          <w:position w:val="0"/>
+          <w:sz w:val="22"/>
+          <w:szCs w:val="22"/>
+          <w:highlight w:val="none"/>
+          <w:u w:val="none" w:color="auto"/>
+          <w:effect w:val="none"/>
+          <w:bdr w:val="none" w:sz="0" w:space="0" w:color="auto"/>
           <w:shd w:val="clear" w:color="auto" w:fill="auto"/>
           <w:vertAlign w:val="baseline"/>
           <w:rtl w:val="0"/>
@@ -1003,14 +1003,14 @@
           <w:highlight w:val="none"/>
           <w:u w:val="none" w:color="auto"/>
           <w:effect w:val="none"/>
-          <w:bdr w:val="nil"/>
-          <w:shd w:val="clear" w:color="auto" w:fill="auto"/>
-          <w:vertAlign w:val="baseline"/>
-          <w:rtl w:val="0"/>
-          <w:cs w:val="0"/>
-          <w:lang w:val="fr-FR" w:eastAsia="zh-TW" w:bidi="ar-SA"/>
-        </w:rPr>
-        <w:t>Snúúg hãænd hôôw dãærëè hëèrëè tôôôô.</w:t>
+          <w:bdr w:val="none" w:sz="0" w:space="0" w:color="auto"/>
+          <w:shd w:val="clear" w:color="auto" w:fill="auto"/>
+          <w:vertAlign w:val="baseline"/>
+          <w:rtl w:val="0"/>
+          <w:cs w:val="0"/>
+          <w:lang w:val="fr-FR" w:eastAsia="zh-TW" w:bidi="ar-SA"/>
+        </w:rPr>
+        <w:t>Snýùg hàãnd hóöw dàãrêé hêérêé tóöóö.</w:t>
       </w:r>
       <w:bookmarkStart w:id="0" w:name="_GoBack"/>
       <w:bookmarkEnd w:id="0"/>

--- a/Test_BP/Fol_2k_files_500(2)/fr-FR/file 500_2 - Copy (87).docx
+++ b/Test_BP/Fol_2k_files_500(2)/fr-FR/file 500_2 - Copy (87).docx
@@ -42,7 +42,7 @@
           <w:cs w:val="0"/>
           <w:lang w:val="fr-FR" w:eastAsia="zh-TW" w:bidi="ar-SA"/>
         </w:rPr>
-        <w:t>t éêxcéêpt tôö sôö téêmpéêr müûtüûæäl tæästéês môöthéêr.</w:t>
+        <w:t>t éêxcéêpt töö söö téêmpéêr mûûtûûáál táástéês mööthéêr.</w:t>
       </w:r>
       <w:r>
         <w:rPr>
@@ -116,7 +116,7 @@
           <w:cs w:val="0"/>
           <w:lang w:val="fr-FR" w:eastAsia="zh-TW" w:bidi="ar-SA"/>
         </w:rPr>
-        <w:t>Íntèèrèèstèèd cúûltííväætèèd ííts còõntíínúûííng nòõw yèèt äærèè.</w:t>
+        <w:t>Ïntèérèéstèéd cúùltîïvæátèéd îïts cóóntîïnúùîïng nóów yèét æárèé.</w:t>
       </w:r>
       <w:r>
         <w:rPr>
@@ -190,7 +190,7 @@
           <w:cs w:val="0"/>
           <w:lang w:val="fr-FR" w:eastAsia="zh-TW" w:bidi="ar-SA"/>
         </w:rPr>
-        <w:t>Ôüùt ìïntëérëéstëéd åãccëéptåãncëé óöüùr påãrtìïåãlìïty åãffróöntìïng üùnplëéåãsåãnt why åãdd.</w:t>
+        <w:t>Õûút ìîntéêréêstéêd âãccéêptâãncéê ööûúr pâãrtìîâãlìîty âãffrööntìîng ûúnpléêâãsâãnt why âãdd.</w:t>
       </w:r>
       <w:r>
         <w:rPr>
@@ -264,7 +264,7 @@
           <w:cs w:val="0"/>
           <w:lang w:val="fr-FR" w:eastAsia="zh-TW" w:bidi="ar-SA"/>
         </w:rPr>
-        <w:t>Ëstëèëèm gãárdëèn mëèn yëèt shy cõõýúrsëè.</w:t>
+        <w:t>Èstéèéèm gæærdéèn méèn yéèt shy cöôùûrséè.</w:t>
       </w:r>
       <w:r>
         <w:rPr>
@@ -338,7 +338,7 @@
           <w:cs w:val="0"/>
           <w:lang w:val="fr-FR" w:eastAsia="zh-TW" w:bidi="ar-SA"/>
         </w:rPr>
-        <w:t>Côõnsýültéèd ýüp my tôõléèræàbly sôõméètïïméès péèrpéètýüæàl ôõh.</w:t>
+        <w:t>Còônsúültëèd úüp my tòôlëèrååbly sòômëètìîmëès pëèrpëètúüåål òôh.</w:t>
       </w:r>
       <w:r>
         <w:rPr>
@@ -412,7 +412,7 @@
           <w:cs w:val="0"/>
           <w:lang w:val="fr-FR" w:eastAsia="zh-TW" w:bidi="ar-SA"/>
         </w:rPr>
-        <w:t>Èxpréèssîìòòn âàccéèptâàncéè îìmprýùdéèncéè pâàrtîìcýùlâàr hâàd éèâàt ýùnsâàtîìâàbléè.</w:t>
+        <w:t>Êxprëéssîîòôn åäccëéptåäncëé îîmprùýdëéncëé påärtîîcùýlåär håäd ëéåät ùýnsåätîîåäblëé.</w:t>
       </w:r>
       <w:r>
         <w:rPr>
@@ -492,7 +492,7 @@
           <w:cs w:val="0"/>
           <w:lang w:val="fr-FR" w:eastAsia="zh-TW" w:bidi="ar-SA"/>
         </w:rPr>
-        <w:t>Háâd déênôòtííng prôòpéêrly jôòííntýúréê yôòýú ôòccáâsííôòn dííréêctly ráâíílléêry.</w:t>
+        <w:t>Hààd dêênõõtììng prõõpêêrly jõõììntùûrêê yõõùû õõccààsììõõn dììrêêctly rààììllêêry.</w:t>
       </w:r>
       <w:r>
         <w:rPr>
@@ -566,7 +566,7 @@
           <w:cs w:val="0"/>
           <w:lang w:val="fr-FR" w:eastAsia="zh-TW" w:bidi="ar-SA"/>
         </w:rPr>
-        <w:t>Ìn säãìîd töò öòf pöòöòr fúýll bêè pöòst fäãcêè snúýg.</w:t>
+        <w:t>Ìn säâîîd tõò õòf põòõòr füýll bêë põòst fäâcêë snüýg.</w:t>
       </w:r>
       <w:r>
         <w:rPr>
@@ -640,7 +640,7 @@
           <w:cs w:val="0"/>
           <w:lang w:val="fr-FR" w:eastAsia="zh-TW" w:bidi="ar-SA"/>
         </w:rPr>
-        <w:t>Íntróódýùcéëd îïmprýùdéëncéë séëéë sæáy ýùnpléëæásîïng déëvóónshîïréë æáccéëptæáncéë sóón.</w:t>
+        <w:t>Ïntróôdúýcèëd ïïmprúýdèëncèë sèëèë säæy úýnplèëäæsïïng dèëvóônshïïrèë äæccèëptäæncèë sóôn.</w:t>
       </w:r>
       <w:r>
         <w:rPr>
@@ -714,7 +714,7 @@
           <w:cs w:val="0"/>
           <w:lang w:val="fr-FR" w:eastAsia="zh-TW" w:bidi="ar-SA"/>
         </w:rPr>
-        <w:t>Èxëëtëër lóöngëër wíìsdóöm gååy nóör dëësíìgn åågëë.</w:t>
+        <w:t>Ëxëêtëêr lõóngëêr wìísdõóm gäây nõór dëêsìígn äâgëê.</w:t>
       </w:r>
       <w:r>
         <w:rPr>
@@ -788,7 +788,7 @@
           <w:cs w:val="0"/>
           <w:lang w:val="fr-FR" w:eastAsia="zh-TW" w:bidi="ar-SA"/>
         </w:rPr>
-        <w:t>Ãm wèêåäthèêr tòò èêntèêrèêd nòòrlåänd nòò ïìn shòòwïìng sèêrvïìcèê.</w:t>
+        <w:t>Äm wëëääthëër tôõ ëëntëërëëd nôõrläänd nôõ îïn shôõwîïng sëërvîïcëë.</w:t>
       </w:r>
       <w:r>
         <w:rPr>
@@ -862,7 +862,7 @@
           <w:cs w:val="0"/>
           <w:lang w:val="fr-FR" w:eastAsia="zh-TW" w:bidi="ar-SA"/>
         </w:rPr>
-        <w:t>Nöôr rèëpèëâàtèëd spèëâàkîïng shy âàppèëtîïtèë.</w:t>
+        <w:t>Nòôr rêèpêèåàtêèd spêèåàkïìng shy åàppêètïìtêè.</w:t>
       </w:r>
       <w:r>
         <w:rPr>
@@ -936,7 +936,7 @@
           <w:cs w:val="0"/>
           <w:lang w:val="fr-FR" w:eastAsia="zh-TW" w:bidi="ar-SA"/>
         </w:rPr>
-        <w:t>Ëxcïìtëêd ïìt hààstïìly ààn pààstüýrëê ïìt õöbsëêrvëê.</w:t>
+        <w:t>Ëxcìítëêd ìít hæástìíly æán pæástùýrëê ìít öôbsëêrvëê.</w:t>
       </w:r>
       <w:r>
         <w:rPr>
@@ -1010,7 +1010,7 @@
           <w:cs w:val="0"/>
           <w:lang w:val="fr-FR" w:eastAsia="zh-TW" w:bidi="ar-SA"/>
         </w:rPr>
-        <w:t>Snýùg hàãnd hóöw dàãrêé hêérêé tóöóö.</w:t>
+        <w:t>Snùúg håänd hòòw dåärèë hèërèë tòòòò.</w:t>
       </w:r>
       <w:bookmarkStart w:id="0" w:name="_GoBack"/>
       <w:bookmarkEnd w:id="0"/>

--- a/Test_BP/Fol_2k_files_500(2)/fr-FR/file 500_2 - Copy (87).docx
+++ b/Test_BP/Fol_2k_files_500(2)/fr-FR/file 500_2 - Copy (87).docx
@@ -42,7 +42,7 @@
           <w:cs w:val="0"/>
           <w:lang w:val="fr-FR" w:eastAsia="zh-TW" w:bidi="ar-SA"/>
         </w:rPr>
-        <w:t>t éêxcéêpt töö söö téêmpéêr mûûtûûáál táástéês mööthéêr.</w:t>
+        <w:t>t êëxcêëpt töö söö têëmpêër mùûtùûáæl táæstêës mööthêër.</w:t>
       </w:r>
       <w:r>
         <w:rPr>
@@ -116,7 +116,7 @@
           <w:cs w:val="0"/>
           <w:lang w:val="fr-FR" w:eastAsia="zh-TW" w:bidi="ar-SA"/>
         </w:rPr>
-        <w:t>Ïntèérèéstèéd cúùltîïvæátèéd îïts cóóntîïnúùîïng nóów yèét æárèé.</w:t>
+        <w:t>Întêêrêêstêêd cùúltïìvåætêêd ïìts côóntïìnùúïìng nôów yêêt åærêê.</w:t>
       </w:r>
       <w:r>
         <w:rPr>
@@ -190,7 +190,7 @@
           <w:cs w:val="0"/>
           <w:lang w:val="fr-FR" w:eastAsia="zh-TW" w:bidi="ar-SA"/>
         </w:rPr>
-        <w:t>Õûút ìîntéêréêstéêd âãccéêptâãncéê ööûúr pâãrtìîâãlìîty âãffrööntìîng ûúnpléêâãsâãnt why âãdd.</w:t>
+        <w:t>Õûùt ìíntëèrëèstëèd ãáccëèptãáncëè öõûùr pãártìíãálìíty ãáffröõntìíng ûùnplëèãásãánt why ãádd.</w:t>
       </w:r>
       <w:r>
         <w:rPr>
@@ -264,7 +264,7 @@
           <w:cs w:val="0"/>
           <w:lang w:val="fr-FR" w:eastAsia="zh-TW" w:bidi="ar-SA"/>
         </w:rPr>
-        <w:t>Èstéèéèm gæærdéèn méèn yéèt shy cöôùûrséè.</w:t>
+        <w:t>Ëstëéëém gáàrdëén mëén yëét shy cöòüùrsëé.</w:t>
       </w:r>
       <w:r>
         <w:rPr>
@@ -338,7 +338,7 @@
           <w:cs w:val="0"/>
           <w:lang w:val="fr-FR" w:eastAsia="zh-TW" w:bidi="ar-SA"/>
         </w:rPr>
-        <w:t>Còônsúültëèd úüp my tòôlëèrååbly sòômëètìîmëès pëèrpëètúüåål òôh.</w:t>
+        <w:t>Cóónsùúltéëd ùúp my tóóléërääbly sóóméëtìïméës péërpéëtùúääl óóh.</w:t>
       </w:r>
       <w:r>
         <w:rPr>
@@ -412,7 +412,7 @@
           <w:cs w:val="0"/>
           <w:lang w:val="fr-FR" w:eastAsia="zh-TW" w:bidi="ar-SA"/>
         </w:rPr>
-        <w:t>Êxprëéssîîòôn åäccëéptåäncëé îîmprùýdëéncëé påärtîîcùýlåär håäd ëéåät ùýnsåätîîåäblëé.</w:t>
+        <w:t>Éxprêèssïíõõn äãccêèptäãncêè ïímprüûdêèncêè päãrtïícüûläãr häãd êèäãt üûnsäãtïíäãblêè.</w:t>
       </w:r>
       <w:r>
         <w:rPr>
@@ -492,7 +492,7 @@
           <w:cs w:val="0"/>
           <w:lang w:val="fr-FR" w:eastAsia="zh-TW" w:bidi="ar-SA"/>
         </w:rPr>
-        <w:t>Hààd dêênõõtììng prõõpêêrly jõõììntùûrêê yõõùû õõccààsììõõn dììrêêctly rààììllêêry.</w:t>
+        <w:t>Håãd dëènöôtïìng pröôpëèrly jöôïìntüúrëè yöôüú öôccåãsïìöôn dïìrëèctly råãïìllëèry.</w:t>
       </w:r>
       <w:r>
         <w:rPr>
@@ -566,7 +566,7 @@
           <w:cs w:val="0"/>
           <w:lang w:val="fr-FR" w:eastAsia="zh-TW" w:bidi="ar-SA"/>
         </w:rPr>
-        <w:t>Ìn säâîîd tõò õòf põòõòr füýll bêë põòst fäâcêë snüýg.</w:t>
+        <w:t>Ïn sâäïíd tôõ ôõf pôõôõr fûûll béè pôõst fâäcéè snûûg.</w:t>
       </w:r>
       <w:r>
         <w:rPr>
@@ -640,7 +640,7 @@
           <w:cs w:val="0"/>
           <w:lang w:val="fr-FR" w:eastAsia="zh-TW" w:bidi="ar-SA"/>
         </w:rPr>
-        <w:t>Ïntróôdúýcèëd ïïmprúýdèëncèë sèëèë säæy úýnplèëäæsïïng dèëvóônshïïrèë äæccèëptäæncèë sóôn.</w:t>
+        <w:t>Ïntrõödýûcëêd îïmprýûdëêncëê sëêëê såæy ýûnplëêåæsîïng dëêvõönshîïrëê åæccëêptåæncëê sõön.</w:t>
       </w:r>
       <w:r>
         <w:rPr>
@@ -714,7 +714,7 @@
           <w:cs w:val="0"/>
           <w:lang w:val="fr-FR" w:eastAsia="zh-TW" w:bidi="ar-SA"/>
         </w:rPr>
-        <w:t>Ëxëêtëêr lõóngëêr wìísdõóm gäây nõór dëêsìígn äâgëê.</w:t>
+        <w:t>Ëxèétèér lóôngèér wíîsdóôm gáåy nóôr dèésíîgn áågèé.</w:t>
       </w:r>
       <w:r>
         <w:rPr>
@@ -788,7 +788,7 @@
           <w:cs w:val="0"/>
           <w:lang w:val="fr-FR" w:eastAsia="zh-TW" w:bidi="ar-SA"/>
         </w:rPr>
-        <w:t>Äm wëëääthëër tôõ ëëntëërëëd nôõrläänd nôõ îïn shôõwîïng sëërvîïcëë.</w:t>
+        <w:t>Æm wééâàthéér tôô ééntéérééd nôôrlâànd nôô îìn shôôwîìng séérvîìcéé.</w:t>
       </w:r>
       <w:r>
         <w:rPr>
@@ -862,7 +862,7 @@
           <w:cs w:val="0"/>
           <w:lang w:val="fr-FR" w:eastAsia="zh-TW" w:bidi="ar-SA"/>
         </w:rPr>
-        <w:t>Nòôr rêèpêèåàtêèd spêèåàkïìng shy åàppêètïìtêè.</w:t>
+        <w:t>Nôòr rëépëéáátëéd spëéáákìíng shy ááppëétìítëé.</w:t>
       </w:r>
       <w:r>
         <w:rPr>
@@ -936,7 +936,7 @@
           <w:cs w:val="0"/>
           <w:lang w:val="fr-FR" w:eastAsia="zh-TW" w:bidi="ar-SA"/>
         </w:rPr>
-        <w:t>Ëxcìítëêd ìít hæástìíly æán pæástùýrëê ìít öôbsëêrvëê.</w:t>
+        <w:t>Éxcíìtêèd íìt háåstíìly áån páåstûùrêè íìt öôbsêèrvêè.</w:t>
       </w:r>
       <w:r>
         <w:rPr>
@@ -1010,7 +1010,7 @@
           <w:cs w:val="0"/>
           <w:lang w:val="fr-FR" w:eastAsia="zh-TW" w:bidi="ar-SA"/>
         </w:rPr>
-        <w:t>Snùúg håänd hòòw dåärèë hèërèë tòòòò.</w:t>
+        <w:t>Snûýg hãånd hóõw dãårëé hëérëé tóõóõ.</w:t>
       </w:r>
       <w:bookmarkStart w:id="0" w:name="_GoBack"/>
       <w:bookmarkEnd w:id="0"/>
